--- a/Math RPG Documentation.docx
+++ b/Math RPG Documentation.docx
@@ -49,14 +49,14 @@
       <w:pPr>
         <w:ind w:firstLine="360"/>
         <w:rPr>
-          <w:sz w:val="36"/>
-          <w:szCs w:val="36"/>
-        </w:rPr>
-      </w:pPr>
-      <w:r>
-        <w:rPr>
-          <w:sz w:val="36"/>
-          <w:szCs w:val="36"/>
+          <w:sz w:val="28"/>
+          <w:szCs w:val="28"/>
+        </w:rPr>
+      </w:pPr>
+      <w:r>
+        <w:rPr>
+          <w:sz w:val="28"/>
+          <w:szCs w:val="28"/>
         </w:rPr>
         <w:t>We have created a turn-based math RPG game, where you solve math problems to help you defeat the enemies you are fighting. With each enemy you defeat you get closer to your final battle against the boss of the game. Before you get to him, you have to defeat all the enemies from the three difficulties. You can do so using either a sword or mace.</w:t>
       </w:r>
@@ -98,25 +98,17 @@
           <w:numId w:val="3"/>
         </w:numPr>
         <w:rPr>
-          <w:sz w:val="36"/>
-          <w:szCs w:val="36"/>
-        </w:rPr>
-      </w:pPr>
-      <w:r>
-        <w:rPr>
-          <w:sz w:val="36"/>
-          <w:szCs w:val="36"/>
+          <w:sz w:val="28"/>
+          <w:szCs w:val="28"/>
+        </w:rPr>
+      </w:pPr>
+      <w:r>
+        <w:rPr>
+          <w:sz w:val="28"/>
+          <w:szCs w:val="28"/>
           <w:lang w:val="en-GB"/>
         </w:rPr>
-        <w:t>Martin: Scum Trainer and Leader</w:t>
-      </w:r>
-      <w:r>
-        <w:rPr>
-          <w:sz w:val="36"/>
-          <w:szCs w:val="36"/>
-          <w:lang w:val="en-GB"/>
-        </w:rPr>
-        <w:t>;</w:t>
+        <w:t>Martin: Scum Trainer and Leader;</w:t>
       </w:r>
     </w:p>
     <w:p>
@@ -127,25 +119,17 @@
           <w:numId w:val="3"/>
         </w:numPr>
         <w:rPr>
-          <w:sz w:val="36"/>
-          <w:szCs w:val="36"/>
-        </w:rPr>
-      </w:pPr>
-      <w:r>
-        <w:rPr>
-          <w:sz w:val="36"/>
-          <w:szCs w:val="36"/>
+          <w:sz w:val="28"/>
+          <w:szCs w:val="28"/>
+        </w:rPr>
+      </w:pPr>
+      <w:r>
+        <w:rPr>
+          <w:sz w:val="28"/>
+          <w:szCs w:val="28"/>
           <w:lang w:val="en-GB"/>
         </w:rPr>
-        <w:t>Denis: Backend Develope</w:t>
-      </w:r>
-      <w:r>
-        <w:rPr>
-          <w:sz w:val="36"/>
-          <w:szCs w:val="36"/>
-          <w:lang w:val="en-GB"/>
-        </w:rPr>
-        <w:t>r;</w:t>
+        <w:t>Denis: Backend Developer;</w:t>
       </w:r>
     </w:p>
     <w:p>
@@ -156,15 +140,15 @@
           <w:numId w:val="3"/>
         </w:numPr>
         <w:rPr>
-          <w:sz w:val="36"/>
-          <w:szCs w:val="36"/>
+          <w:sz w:val="28"/>
+          <w:szCs w:val="28"/>
         </w:rPr>
       </w:pPr>
       <w:proofErr w:type="spellStart"/>
       <w:r>
         <w:rPr>
-          <w:sz w:val="36"/>
-          <w:szCs w:val="36"/>
+          <w:sz w:val="28"/>
+          <w:szCs w:val="28"/>
           <w:lang w:val="en-GB"/>
         </w:rPr>
         <w:t>Stilian</w:t>
@@ -172,19 +156,11 @@
       <w:proofErr w:type="spellEnd"/>
       <w:r>
         <w:rPr>
-          <w:sz w:val="36"/>
-          <w:szCs w:val="36"/>
+          <w:sz w:val="28"/>
+          <w:szCs w:val="28"/>
           <w:lang w:val="en-GB"/>
         </w:rPr>
-        <w:t>: Designer &amp; Frontend Developer</w:t>
-      </w:r>
-      <w:r>
-        <w:rPr>
-          <w:sz w:val="36"/>
-          <w:szCs w:val="36"/>
-          <w:lang w:val="en-GB"/>
-        </w:rPr>
-        <w:t>;</w:t>
+        <w:t>: Designer &amp; Frontend Developer;</w:t>
       </w:r>
     </w:p>
     <w:p>
@@ -195,15 +171,17 @@
           <w:numId w:val="3"/>
         </w:numPr>
         <w:rPr>
-          <w:sz w:val="36"/>
-          <w:szCs w:val="36"/>
-        </w:rPr>
-      </w:pPr>
+          <w:sz w:val="28"/>
+          <w:szCs w:val="28"/>
+        </w:rPr>
+      </w:pPr>
+      <w:bookmarkStart w:id="0" w:name="_GoBack"/>
+      <w:bookmarkEnd w:id="0"/>
       <w:proofErr w:type="spellStart"/>
       <w:r>
         <w:rPr>
-          <w:sz w:val="36"/>
-          <w:szCs w:val="36"/>
+          <w:sz w:val="28"/>
+          <w:szCs w:val="28"/>
           <w:lang w:val="en-GB"/>
         </w:rPr>
         <w:t>Stanimir</w:t>
@@ -211,8 +189,8 @@
       <w:proofErr w:type="spellEnd"/>
       <w:r>
         <w:rPr>
-          <w:sz w:val="36"/>
-          <w:szCs w:val="36"/>
+          <w:sz w:val="28"/>
+          <w:szCs w:val="28"/>
           <w:lang w:val="en-GB"/>
         </w:rPr>
         <w:t>: Designer &amp; Tester</w:t>
@@ -250,14 +228,14 @@
       <w:pPr>
         <w:ind w:firstLine="360"/>
         <w:rPr>
-          <w:sz w:val="36"/>
-          <w:szCs w:val="36"/>
-        </w:rPr>
-      </w:pPr>
-      <w:r>
-        <w:rPr>
-          <w:sz w:val="36"/>
-          <w:szCs w:val="36"/>
+          <w:sz w:val="28"/>
+          <w:szCs w:val="28"/>
+        </w:rPr>
+      </w:pPr>
+      <w:r>
+        <w:rPr>
+          <w:sz w:val="28"/>
+          <w:szCs w:val="28"/>
         </w:rPr>
         <w:t>Our objective is to make fun and engaging games in which you gain new skills and improve your already existing ones with brilliant artwork and design.</w:t>
       </w:r>
@@ -278,34 +256,78 @@
           <w:numId w:val="1"/>
         </w:numPr>
         <w:rPr>
-          <w:sz w:val="36"/>
-          <w:szCs w:val="36"/>
-        </w:rPr>
-      </w:pPr>
-      <w:r>
-        <w:rPr>
-          <w:sz w:val="36"/>
-          <w:szCs w:val="36"/>
-        </w:rPr>
-        <w:t>Methodology</w:t>
-      </w:r>
-      <w:r>
-        <w:rPr>
-          <w:sz w:val="36"/>
-          <w:szCs w:val="36"/>
-        </w:rPr>
-        <w:t>:</w:t>
-      </w:r>
-    </w:p>
-    <w:p>
-      <w:pPr>
-        <w:rPr>
-          <w:sz w:val="36"/>
-          <w:szCs w:val="36"/>
-        </w:rPr>
-      </w:pPr>
-      <w:bookmarkStart w:id="0" w:name="_GoBack"/>
-      <w:bookmarkEnd w:id="0"/>
+          <w:sz w:val="28"/>
+          <w:szCs w:val="28"/>
+        </w:rPr>
+        <w:sectPr>
+          <w:pgSz w:w="12240" w:h="15840"/>
+          <w:pgMar w:top="1440" w:right="1440" w:bottom="1440" w:left="1440" w:header="720" w:footer="720" w:gutter="0"/>
+          <w:cols w:space="720"/>
+          <w:docGrid w:linePitch="360"/>
+        </w:sectPr>
+      </w:pPr>
+      <w:r>
+        <w:rPr>
+          <w:sz w:val="36"/>
+          <w:szCs w:val="36"/>
+        </w:rPr>
+        <w:t>Code Structure:</w:t>
+      </w:r>
+      <w:r>
+        <w:rPr>
+          <w:sz w:val="36"/>
+          <w:szCs w:val="36"/>
+        </w:rPr>
+        <w:br/>
+      </w:r>
+      <w:r>
+        <w:rPr>
+          <w:sz w:val="28"/>
+          <w:szCs w:val="28"/>
+        </w:rPr>
+        <w:t>Code is made of 2 parts main menu, and game.</w:t>
+      </w:r>
+      <w:r>
+        <w:rPr>
+          <w:sz w:val="28"/>
+          <w:szCs w:val="28"/>
+        </w:rPr>
+        <w:br/>
+        <w:t>Game part is based on if/else and switch/case function.</w:t>
+      </w:r>
+    </w:p>
+    <w:p>
+      <w:pPr>
+        <w:ind w:left="450"/>
+        <w:rPr>
+          <w:sz w:val="36"/>
+          <w:szCs w:val="36"/>
+        </w:rPr>
+        <w:sectPr>
+          <w:type w:val="continuous"/>
+          <w:pgSz w:w="12240" w:h="15840"/>
+          <w:pgMar w:top="1440" w:right="1440" w:bottom="1440" w:left="1440" w:header="720" w:footer="720" w:gutter="0"/>
+          <w:cols w:space="720"/>
+          <w:docGrid w:linePitch="360"/>
+        </w:sectPr>
+      </w:pPr>
+    </w:p>
+    <w:p>
+      <w:pPr>
+        <w:ind w:left="450"/>
+        <w:rPr>
+          <w:sz w:val="36"/>
+          <w:szCs w:val="36"/>
+        </w:rPr>
+      </w:pPr>
+    </w:p>
+    <w:p>
+      <w:pPr>
+        <w:rPr>
+          <w:sz w:val="36"/>
+          <w:szCs w:val="36"/>
+        </w:rPr>
+      </w:pPr>
     </w:p>
     <w:p>
       <w:pPr>
@@ -331,61 +353,60 @@
       <w:pPr>
         <w:ind w:firstLine="360"/>
         <w:rPr>
-          <w:sz w:val="36"/>
-          <w:szCs w:val="36"/>
-        </w:rPr>
-      </w:pPr>
-      <w:r>
-        <w:rPr>
-          <w:sz w:val="36"/>
-          <w:szCs w:val="36"/>
-        </w:rPr>
-        <w:lastRenderedPageBreak/>
-        <w:t xml:space="preserve">All designs were made from our expert designers: </w:t>
+          <w:sz w:val="28"/>
+          <w:szCs w:val="28"/>
+        </w:rPr>
+      </w:pPr>
+      <w:r>
+        <w:rPr>
+          <w:sz w:val="28"/>
+          <w:szCs w:val="28"/>
+        </w:rPr>
+        <w:t xml:space="preserve">All designs were made from our designers: </w:t>
       </w:r>
       <w:proofErr w:type="spellStart"/>
       <w:r>
         <w:rPr>
-          <w:sz w:val="36"/>
-          <w:szCs w:val="36"/>
+          <w:sz w:val="28"/>
+          <w:szCs w:val="28"/>
         </w:rPr>
         <w:t>Stilian</w:t>
       </w:r>
       <w:proofErr w:type="spellEnd"/>
       <w:r>
         <w:rPr>
-          <w:sz w:val="36"/>
-          <w:szCs w:val="36"/>
+          <w:sz w:val="28"/>
+          <w:szCs w:val="28"/>
         </w:rPr>
         <w:t xml:space="preserve"> and </w:t>
       </w:r>
       <w:proofErr w:type="spellStart"/>
       <w:r>
         <w:rPr>
-          <w:sz w:val="36"/>
-          <w:szCs w:val="36"/>
+          <w:sz w:val="28"/>
+          <w:szCs w:val="28"/>
         </w:rPr>
         <w:t>Stanimir</w:t>
       </w:r>
       <w:proofErr w:type="spellEnd"/>
       <w:r>
         <w:rPr>
-          <w:sz w:val="36"/>
-          <w:szCs w:val="36"/>
+          <w:sz w:val="28"/>
+          <w:szCs w:val="28"/>
         </w:rPr>
         <w:t xml:space="preserve">. They were made with the upmost care, so everyone has a very enjoyable </w:t>
       </w:r>
       <w:r>
         <w:rPr>
-          <w:sz w:val="36"/>
-          <w:szCs w:val="36"/>
+          <w:sz w:val="28"/>
+          <w:szCs w:val="28"/>
         </w:rPr>
         <w:t>experience</w:t>
       </w:r>
       <w:r>
         <w:rPr>
-          <w:sz w:val="36"/>
-          <w:szCs w:val="36"/>
+          <w:sz w:val="28"/>
+          <w:szCs w:val="28"/>
         </w:rPr>
         <w:t>.</w:t>
       </w:r>
@@ -422,30 +443,30 @@
       <w:pPr>
         <w:ind w:firstLine="360"/>
         <w:rPr>
-          <w:sz w:val="36"/>
-          <w:szCs w:val="36"/>
-        </w:rPr>
-      </w:pPr>
-      <w:r>
-        <w:rPr>
-          <w:sz w:val="36"/>
-          <w:szCs w:val="36"/>
+          <w:sz w:val="28"/>
+          <w:szCs w:val="28"/>
+        </w:rPr>
+      </w:pPr>
+      <w:r>
+        <w:rPr>
+          <w:sz w:val="28"/>
+          <w:szCs w:val="28"/>
         </w:rPr>
         <w:t xml:space="preserve">Countless hours were given up for beta testing by our tester - </w:t>
       </w:r>
       <w:proofErr w:type="spellStart"/>
       <w:r>
         <w:rPr>
-          <w:sz w:val="36"/>
-          <w:szCs w:val="36"/>
+          <w:sz w:val="28"/>
+          <w:szCs w:val="28"/>
         </w:rPr>
         <w:t>Stanimir</w:t>
       </w:r>
       <w:proofErr w:type="spellEnd"/>
       <w:r>
         <w:rPr>
-          <w:sz w:val="36"/>
-          <w:szCs w:val="36"/>
+          <w:sz w:val="28"/>
+          <w:szCs w:val="28"/>
         </w:rPr>
         <w:t>, so that every single mistake and error was found and corrected.</w:t>
       </w:r>
@@ -481,32 +502,30 @@
       <w:pPr>
         <w:ind w:firstLine="360"/>
         <w:rPr>
-          <w:sz w:val="36"/>
-          <w:szCs w:val="36"/>
-        </w:rPr>
-      </w:pPr>
-      <w:r>
-        <w:rPr>
-          <w:sz w:val="36"/>
-          <w:szCs w:val="36"/>
-        </w:rPr>
-        <w:t xml:space="preserve">In </w:t>
-      </w:r>
-      <w:proofErr w:type="spellStart"/>
-      <w:r>
-        <w:rPr>
-          <w:sz w:val="36"/>
-          <w:szCs w:val="36"/>
-        </w:rPr>
-        <w:t>conclution</w:t>
-      </w:r>
-      <w:proofErr w:type="spellEnd"/>
-      <w:r>
-        <w:rPr>
-          <w:sz w:val="36"/>
-          <w:szCs w:val="36"/>
-        </w:rPr>
-        <w:t>: We want to continue making games similar to this one, to show the world that, yes, you can learn useful skills and information from video games. We hope you enjoy our game.</w:t>
+          <w:sz w:val="28"/>
+          <w:szCs w:val="28"/>
+        </w:rPr>
+      </w:pPr>
+      <w:r>
+        <w:rPr>
+          <w:sz w:val="28"/>
+          <w:szCs w:val="28"/>
+        </w:rPr>
+        <w:t>In conclu</w:t>
+      </w:r>
+      <w:r>
+        <w:rPr>
+          <w:sz w:val="28"/>
+          <w:szCs w:val="28"/>
+        </w:rPr>
+        <w:t>s</w:t>
+      </w:r>
+      <w:r>
+        <w:rPr>
+          <w:sz w:val="28"/>
+          <w:szCs w:val="28"/>
+        </w:rPr>
+        <w:t>ion: We want to continue making games similar to this one, to show the world that, yes, you can learn useful skills and information from video games. We hope you enjoy our game.</w:t>
       </w:r>
     </w:p>
     <w:sectPr>
@@ -531,7 +550,7 @@
       <w:lvlText w:val="%1."/>
       <w:lvlJc w:val="left"/>
       <w:pPr>
-        <w:ind w:left="720" w:hanging="360"/>
+        <w:ind w:left="810" w:hanging="360"/>
       </w:pPr>
       <w:rPr>
         <w:rFonts w:hint="default"/>
@@ -543,7 +562,7 @@
       <w:lvlText w:val="%2."/>
       <w:lvlJc w:val="left"/>
       <w:pPr>
-        <w:ind w:left="1440" w:hanging="360"/>
+        <w:ind w:left="1530" w:hanging="360"/>
       </w:pPr>
     </w:lvl>
     <w:lvl w:ilvl="2" w:tplc="0409001B" w:tentative="1">
@@ -552,7 +571,7 @@
       <w:lvlText w:val="%3."/>
       <w:lvlJc w:val="right"/>
       <w:pPr>
-        <w:ind w:left="2160" w:hanging="180"/>
+        <w:ind w:left="2250" w:hanging="180"/>
       </w:pPr>
     </w:lvl>
     <w:lvl w:ilvl="3" w:tplc="0409000F" w:tentative="1">
@@ -561,7 +580,7 @@
       <w:lvlText w:val="%4."/>
       <w:lvlJc w:val="left"/>
       <w:pPr>
-        <w:ind w:left="2880" w:hanging="360"/>
+        <w:ind w:left="2970" w:hanging="360"/>
       </w:pPr>
     </w:lvl>
     <w:lvl w:ilvl="4" w:tplc="04090019" w:tentative="1">
@@ -570,7 +589,7 @@
       <w:lvlText w:val="%5."/>
       <w:lvlJc w:val="left"/>
       <w:pPr>
-        <w:ind w:left="3600" w:hanging="360"/>
+        <w:ind w:left="3690" w:hanging="360"/>
       </w:pPr>
     </w:lvl>
     <w:lvl w:ilvl="5" w:tplc="0409001B" w:tentative="1">
@@ -579,7 +598,7 @@
       <w:lvlText w:val="%6."/>
       <w:lvlJc w:val="right"/>
       <w:pPr>
-        <w:ind w:left="4320" w:hanging="180"/>
+        <w:ind w:left="4410" w:hanging="180"/>
       </w:pPr>
     </w:lvl>
     <w:lvl w:ilvl="6" w:tplc="0409000F" w:tentative="1">
@@ -588,7 +607,7 @@
       <w:lvlText w:val="%7."/>
       <w:lvlJc w:val="left"/>
       <w:pPr>
-        <w:ind w:left="5040" w:hanging="360"/>
+        <w:ind w:left="5130" w:hanging="360"/>
       </w:pPr>
     </w:lvl>
     <w:lvl w:ilvl="7" w:tplc="04090019" w:tentative="1">
@@ -597,7 +616,7 @@
       <w:lvlText w:val="%8."/>
       <w:lvlJc w:val="left"/>
       <w:pPr>
-        <w:ind w:left="5760" w:hanging="360"/>
+        <w:ind w:left="5850" w:hanging="360"/>
       </w:pPr>
     </w:lvl>
     <w:lvl w:ilvl="8" w:tplc="0409001B" w:tentative="1">
@@ -606,7 +625,7 @@
       <w:lvlText w:val="%9."/>
       <w:lvlJc w:val="right"/>
       <w:pPr>
-        <w:ind w:left="6480" w:hanging="180"/>
+        <w:ind w:left="6570" w:hanging="180"/>
       </w:pPr>
     </w:lvl>
   </w:abstractNum>
@@ -1276,6 +1295,7 @@
   <w:style w:type="character" w:default="1" w:styleId="DefaultParagraphFont">
     <w:name w:val="Default Paragraph Font"/>
     <w:uiPriority w:val="1"/>
+    <w:semiHidden/>
     <w:unhideWhenUsed/>
   </w:style>
   <w:style w:type="table" w:default="1" w:styleId="TableNormal">
@@ -1606,4 +1626,16 @@
     </a:ext>
   </a:extLst>
 </a:theme>
+</file>
+
+<file path=customXml/item1.xml><?xml version="1.0" encoding="utf-8"?>
+<b:Sources xmlns:b="http://schemas.openxmlformats.org/officeDocument/2006/bibliography" xmlns="http://schemas.openxmlformats.org/officeDocument/2006/bibliography" SelectedStyle="\APASixthEditionOfficeOnline.xsl" StyleName="APA" Version="6"/>
+</file>
+
+<file path=customXml/itemProps1.xml><?xml version="1.0" encoding="utf-8"?>
+<ds:datastoreItem xmlns:ds="http://schemas.openxmlformats.org/officeDocument/2006/customXml" ds:itemID="{75458994-358E-444B-9A1D-CF008435F2E6}">
+  <ds:schemaRefs>
+    <ds:schemaRef ds:uri="http://schemas.openxmlformats.org/officeDocument/2006/bibliography"/>
+  </ds:schemaRefs>
+</ds:datastoreItem>
 </file>